--- a/Business/Stocks-Market/Rohit-Musale/Level 1 - Japanese Candlesticks Trading Mastery Program/Section 3 Reward to Risk/16. Reward to Risk Ratio.docx
+++ b/Business/Stocks-Market/Rohit-Musale/Level 1 - Japanese Candlesticks Trading Mastery Program/Section 3 Reward to Risk/16. Reward to Risk Ratio.docx
@@ -12,13 +12,79 @@
       </w:pPr>
       <w:r>
         <w:rPr>
+          <w:lang w:val="en-IN"/>
+        </w:rPr>
+        <w:t xml:space="preserve">Before moving to actual charts, we need to spend a few minutes with an important topic which all professional traders use which is </w:t>
+      </w:r>
+      <w:r>
+        <w:rPr>
+          <w:b/>
+          <w:bCs/>
+          <w:lang w:val="en-IN"/>
+        </w:rPr>
+        <w:t>Reward to Risk Ratio</w:t>
+      </w:r>
+      <w:r>
+        <w:rPr>
+          <w:lang w:val="en-IN"/>
+        </w:rPr>
+        <w:t>?</w:t>
+      </w:r>
+    </w:p>
+    <w:p>
+      <w:pPr>
+        <w:pStyle w:val="ListParagraph"/>
+        <w:numPr>
+          <w:ilvl w:val="0"/>
+          <w:numId w:val="24"/>
+        </w:numPr>
+      </w:pPr>
+      <w:r>
+        <w:t>Whenever we trade, there is a risk involved so we have to control and manage the risk.</w:t>
+      </w:r>
+    </w:p>
+    <w:p>
+      <w:pPr>
+        <w:pStyle w:val="ListParagraph"/>
+        <w:numPr>
+          <w:ilvl w:val="0"/>
+          <w:numId w:val="24"/>
+        </w:numPr>
+      </w:pPr>
+      <w:r>
+        <w:t>So, for that, we have this Reward to Risk Ratio which is the open secrete of professional traders.</w:t>
+      </w:r>
+      <w:r>
+        <w:br/>
+      </w:r>
+      <w:r>
+        <w:rPr>
+          <w:b/>
+          <w:bCs/>
+        </w:rPr>
+        <w:t>Open secret</w:t>
+      </w:r>
+      <w:r>
+        <w:t xml:space="preserve"> means many of us knows but most of us are not able to implement correctly.</w:t>
+      </w:r>
+    </w:p>
+    <w:p>
+      <w:pPr>
+        <w:pStyle w:val="ListParagraph"/>
+        <w:numPr>
+          <w:ilvl w:val="0"/>
+          <w:numId w:val="24"/>
+        </w:numPr>
+      </w:pPr>
+      <w:r>
+        <w:rPr>
           <w:noProof/>
         </w:rPr>
         <w:drawing>
-          <wp:inline distT="0" distB="0" distL="0" distR="0" wp14:anchorId="10FA419F" wp14:editId="1D27AE76">
-            <wp:extent cx="7651115" cy="1622425"/>
+          <wp:inline distT="0" distB="0" distL="0" distR="0" wp14:anchorId="55F55EB8" wp14:editId="684AFED4">
+            <wp:extent cx="7651115" cy="1112520"/>
             <wp:effectExtent l="0" t="0" r="6985" b="0"/>
-            <wp:docPr id="1293498660" name="Picture 1" descr="A grey background with white text&#10;&#10;Description automatically generated"/>
+            <wp:docPr id="1447968819" name="Picture 1" descr="A grey background with white text&#10;&#10;Description automatically generated"/>
             <wp:cNvGraphicFramePr>
               <a:graphicFrameLocks xmlns:a="http://schemas.openxmlformats.org/drawingml/2006/main" noChangeAspect="1"/>
             </wp:cNvGraphicFramePr>
@@ -26,7 +92,7 @@
               <a:graphicData uri="http://schemas.openxmlformats.org/drawingml/2006/picture">
                 <pic:pic xmlns:pic="http://schemas.openxmlformats.org/drawingml/2006/picture">
                   <pic:nvPicPr>
-                    <pic:cNvPr id="1293498660" name="Picture 1" descr="A grey background with white text&#10;&#10;Description automatically generated"/>
+                    <pic:cNvPr id="1447968819" name="Picture 1" descr="A grey background with white text&#10;&#10;Description automatically generated"/>
                     <pic:cNvPicPr/>
                   </pic:nvPicPr>
                   <pic:blipFill>
@@ -38,7 +104,7 @@
                   <pic:spPr>
                     <a:xfrm>
                       <a:off x="0" y="0"/>
-                      <a:ext cx="7651115" cy="1622425"/>
+                      <a:ext cx="7651115" cy="1112520"/>
                     </a:xfrm>
                     <a:prstGeom prst="rect">
                       <a:avLst/>
@@ -49,6 +115,276 @@
             </a:graphic>
           </wp:inline>
         </w:drawing>
+      </w:r>
+    </w:p>
+    <w:p>
+      <w:pPr>
+        <w:pStyle w:val="ListParagraph"/>
+        <w:numPr>
+          <w:ilvl w:val="0"/>
+          <w:numId w:val="24"/>
+        </w:numPr>
+      </w:pPr>
+      <w:r>
+        <w:rPr>
+          <w:b/>
+          <w:bCs/>
+        </w:rPr>
+        <w:t>Stop Loss</w:t>
+      </w:r>
+      <w:r>
+        <w:t>: The price at which we want to get out of the market because the position is going against me.</w:t>
+      </w:r>
+      <w:r>
+        <w:br/>
+        <w:t>We cut our losses short.</w:t>
+      </w:r>
+    </w:p>
+    <w:p>
+      <w:pPr>
+        <w:pStyle w:val="ListParagraph"/>
+        <w:numPr>
+          <w:ilvl w:val="0"/>
+          <w:numId w:val="24"/>
+        </w:numPr>
+      </w:pPr>
+      <w:r>
+        <w:t xml:space="preserve">Mentor’s coach </w:t>
+      </w:r>
+      <w:r>
+        <w:sym w:font="Wingdings" w:char="F0E8"/>
+      </w:r>
+      <w:r>
+        <w:t xml:space="preserve"> Steven Nissen</w:t>
+      </w:r>
+      <w:r>
+        <w:t xml:space="preserve"> suggested the ratio Reward : Risk = 2:1 but Mentor personally prefers 2.5:1 </w:t>
+      </w:r>
+    </w:p>
+    <w:p>
+      <w:pPr>
+        <w:pStyle w:val="ListParagraph"/>
+        <w:numPr>
+          <w:ilvl w:val="0"/>
+          <w:numId w:val="24"/>
+        </w:numPr>
+      </w:pPr>
+      <w:r>
+        <w:t>To understand the following slide, keep on reading slide with apples.</w:t>
+      </w:r>
+    </w:p>
+    <w:p>
+      <w:pPr>
+        <w:pStyle w:val="ListParagraph"/>
+        <w:numPr>
+          <w:ilvl w:val="0"/>
+          <w:numId w:val="24"/>
+        </w:numPr>
+      </w:pPr>
+      <w:r>
+        <w:rPr>
+          <w:noProof/>
+        </w:rPr>
+        <w:drawing>
+          <wp:inline distT="0" distB="0" distL="0" distR="0" wp14:anchorId="17E21AA4" wp14:editId="5FB2DE18">
+            <wp:extent cx="7171281" cy="2063750"/>
+            <wp:effectExtent l="0" t="0" r="0" b="0"/>
+            <wp:docPr id="1457390598" name="Picture 1" descr="A diagram of a barbell&#10;&#10;Description automatically generated"/>
+            <wp:cNvGraphicFramePr>
+              <a:graphicFrameLocks xmlns:a="http://schemas.openxmlformats.org/drawingml/2006/main" noChangeAspect="1"/>
+            </wp:cNvGraphicFramePr>
+            <a:graphic xmlns:a="http://schemas.openxmlformats.org/drawingml/2006/main">
+              <a:graphicData uri="http://schemas.openxmlformats.org/drawingml/2006/picture">
+                <pic:pic xmlns:pic="http://schemas.openxmlformats.org/drawingml/2006/picture">
+                  <pic:nvPicPr>
+                    <pic:cNvPr id="1457390598" name="Picture 1" descr="A diagram of a barbell&#10;&#10;Description automatically generated"/>
+                    <pic:cNvPicPr/>
+                  </pic:nvPicPr>
+                  <pic:blipFill>
+                    <a:blip r:embed="rId7"/>
+                    <a:stretch>
+                      <a:fillRect/>
+                    </a:stretch>
+                  </pic:blipFill>
+                  <pic:spPr>
+                    <a:xfrm>
+                      <a:off x="0" y="0"/>
+                      <a:ext cx="7178648" cy="2065870"/>
+                    </a:xfrm>
+                    <a:prstGeom prst="rect">
+                      <a:avLst/>
+                    </a:prstGeom>
+                  </pic:spPr>
+                </pic:pic>
+              </a:graphicData>
+            </a:graphic>
+          </wp:inline>
+        </w:drawing>
+      </w:r>
+    </w:p>
+    <w:p>
+      <w:pPr>
+        <w:pStyle w:val="ListParagraph"/>
+        <w:numPr>
+          <w:ilvl w:val="0"/>
+          <w:numId w:val="24"/>
+        </w:numPr>
+      </w:pPr>
+      <w:r>
+        <w:rPr>
+          <w:b/>
+          <w:bCs/>
+        </w:rPr>
+        <w:t>Example</w:t>
+      </w:r>
+      <w:r>
+        <w:t>:</w:t>
+      </w:r>
+    </w:p>
+    <w:p>
+      <w:pPr>
+        <w:pStyle w:val="ListParagraph"/>
+        <w:numPr>
+          <w:ilvl w:val="1"/>
+          <w:numId w:val="24"/>
+        </w:numPr>
+      </w:pPr>
+      <w:r>
+        <w:rPr>
+          <w:noProof/>
+        </w:rPr>
+        <w:drawing>
+          <wp:inline distT="0" distB="0" distL="0" distR="0" wp14:anchorId="604A0E71" wp14:editId="30693714">
+            <wp:extent cx="6795563" cy="1941830"/>
+            <wp:effectExtent l="0" t="0" r="5715" b="1270"/>
+            <wp:docPr id="1901633968" name="Picture 1" descr="A black apple with red text&#10;&#10;Description automatically generated with medium confidence"/>
+            <wp:cNvGraphicFramePr>
+              <a:graphicFrameLocks xmlns:a="http://schemas.openxmlformats.org/drawingml/2006/main" noChangeAspect="1"/>
+            </wp:cNvGraphicFramePr>
+            <a:graphic xmlns:a="http://schemas.openxmlformats.org/drawingml/2006/main">
+              <a:graphicData uri="http://schemas.openxmlformats.org/drawingml/2006/picture">
+                <pic:pic xmlns:pic="http://schemas.openxmlformats.org/drawingml/2006/picture">
+                  <pic:nvPicPr>
+                    <pic:cNvPr id="1901633968" name="Picture 1" descr="A black apple with red text&#10;&#10;Description automatically generated with medium confidence"/>
+                    <pic:cNvPicPr/>
+                  </pic:nvPicPr>
+                  <pic:blipFill>
+                    <a:blip r:embed="rId8"/>
+                    <a:stretch>
+                      <a:fillRect/>
+                    </a:stretch>
+                  </pic:blipFill>
+                  <pic:spPr>
+                    <a:xfrm>
+                      <a:off x="0" y="0"/>
+                      <a:ext cx="6805839" cy="1944766"/>
+                    </a:xfrm>
+                    <a:prstGeom prst="rect">
+                      <a:avLst/>
+                    </a:prstGeom>
+                  </pic:spPr>
+                </pic:pic>
+              </a:graphicData>
+            </a:graphic>
+          </wp:inline>
+        </w:drawing>
+      </w:r>
+    </w:p>
+    <w:p>
+      <w:pPr>
+        <w:pStyle w:val="ListParagraph"/>
+        <w:numPr>
+          <w:ilvl w:val="1"/>
+          <w:numId w:val="24"/>
+        </w:numPr>
+      </w:pPr>
+      <w:r>
+        <w:rPr>
+          <w:noProof/>
+        </w:rPr>
+        <w:drawing>
+          <wp:inline distT="0" distB="0" distL="0" distR="0" wp14:anchorId="4DCD8DFA" wp14:editId="4985FD2C">
+            <wp:extent cx="7651115" cy="1945640"/>
+            <wp:effectExtent l="0" t="0" r="6985" b="0"/>
+            <wp:docPr id="1013870264" name="Picture 1" descr="A black and white image of apples&#10;&#10;Description automatically generated"/>
+            <wp:cNvGraphicFramePr>
+              <a:graphicFrameLocks xmlns:a="http://schemas.openxmlformats.org/drawingml/2006/main" noChangeAspect="1"/>
+            </wp:cNvGraphicFramePr>
+            <a:graphic xmlns:a="http://schemas.openxmlformats.org/drawingml/2006/main">
+              <a:graphicData uri="http://schemas.openxmlformats.org/drawingml/2006/picture">
+                <pic:pic xmlns:pic="http://schemas.openxmlformats.org/drawingml/2006/picture">
+                  <pic:nvPicPr>
+                    <pic:cNvPr id="1013870264" name="Picture 1" descr="A black and white image of apples&#10;&#10;Description automatically generated"/>
+                    <pic:cNvPicPr/>
+                  </pic:nvPicPr>
+                  <pic:blipFill>
+                    <a:blip r:embed="rId9"/>
+                    <a:stretch>
+                      <a:fillRect/>
+                    </a:stretch>
+                  </pic:blipFill>
+                  <pic:spPr>
+                    <a:xfrm>
+                      <a:off x="0" y="0"/>
+                      <a:ext cx="7651115" cy="1945640"/>
+                    </a:xfrm>
+                    <a:prstGeom prst="rect">
+                      <a:avLst/>
+                    </a:prstGeom>
+                  </pic:spPr>
+                </pic:pic>
+              </a:graphicData>
+            </a:graphic>
+          </wp:inline>
+        </w:drawing>
+      </w:r>
+    </w:p>
+    <w:p>
+      <w:pPr>
+        <w:pStyle w:val="ListParagraph"/>
+        <w:numPr>
+          <w:ilvl w:val="0"/>
+          <w:numId w:val="24"/>
+        </w:numPr>
+      </w:pPr>
+      <w:r>
+        <w:rPr>
+          <w:b/>
+          <w:bCs/>
+        </w:rPr>
+        <w:t xml:space="preserve">Very Important </w:t>
+      </w:r>
+      <w:r>
+        <w:rPr>
+          <w:b/>
+          <w:bCs/>
+        </w:rPr>
+        <w:t>NOTE</w:t>
+      </w:r>
+      <w:r>
+        <w:t>: The Reward to risk must be constant throughout the trade.</w:t>
+      </w:r>
+    </w:p>
+    <w:p>
+      <w:pPr>
+        <w:pStyle w:val="ListParagraph"/>
+        <w:numPr>
+          <w:ilvl w:val="0"/>
+          <w:numId w:val="24"/>
+        </w:numPr>
+      </w:pPr>
+      <w:r>
+        <w:rPr>
+          <w:b/>
+          <w:bCs/>
+        </w:rPr>
+        <w:t xml:space="preserve">Japanese Candlesticks </w:t>
+      </w:r>
+      <w:r>
+        <w:t>are great tool to help us to identify the trades which give us higher reward to risk ratio. We will learn when learning patterns.</w:t>
+      </w:r>
+      <w:r>
+        <w:br/>
       </w:r>
     </w:p>
     <w:sectPr>
@@ -2143,7 +2479,7 @@
         <w:ind w:left="1440" w:hanging="360"/>
       </w:pPr>
     </w:lvl>
-    <w:lvl w:ilvl="2" w:tplc="4009001B" w:tentative="1">
+    <w:lvl w:ilvl="2" w:tplc="4009001B">
       <w:start w:val="1"/>
       <w:numFmt w:val="lowerRoman"/>
       <w:lvlText w:val="%3."/>
@@ -2152,7 +2488,7 @@
         <w:ind w:left="2160" w:hanging="180"/>
       </w:pPr>
     </w:lvl>
-    <w:lvl w:ilvl="3" w:tplc="4009000F" w:tentative="1">
+    <w:lvl w:ilvl="3" w:tplc="4009000F">
       <w:start w:val="1"/>
       <w:numFmt w:val="decimal"/>
       <w:lvlText w:val="%4."/>
